--- a/Realize/Литература.docx
+++ b/Realize/Литература.docx
@@ -24,20 +24,7 @@
           <w:szCs w:val="26"/>
           <w:u w:val="none"/>
         </w:rPr>
-        <w:t>СПИСОК ИСПОЛЬ</w:t>
-      </w:r>
-      <w:bookmarkStart w:id="0" w:name="_GoBack"/>
-      <w:bookmarkEnd w:id="0"/>
-      <w:r>
-        <w:rPr>
-          <w:rStyle w:val="a4"/>
-          <w:b/>
-          <w:color w:val="auto"/>
-          <w:sz w:val="26"/>
-          <w:szCs w:val="26"/>
-          <w:u w:val="none"/>
-        </w:rPr>
-        <w:t>ЗОВАННОЙ ЛИТЕРАТУРЫ</w:t>
+        <w:t>СПИСОК ИСПОЛЬЗОВАННОЙ ЛИТЕРАТУРЫ</w:t>
       </w:r>
     </w:p>
     <w:p>
@@ -56,47 +43,153 @@
         <w:pStyle w:val="a5"/>
         <w:numPr>
           <w:ilvl w:val="0"/>
-          <w:numId w:val="2"/>
+          <w:numId w:val="4"/>
         </w:numPr>
+        <w:tabs>
+          <w:tab w:val="left" w:pos="426"/>
+        </w:tabs>
         <w:spacing w:line="300" w:lineRule="auto"/>
         <w:ind w:left="0" w:firstLine="0"/>
         <w:jc w:val="both"/>
         <w:rPr>
-          <w:rStyle w:val="a4"/>
-          <w:sz w:val="26"/>
-          <w:szCs w:val="26"/>
-        </w:rPr>
-      </w:pPr>
-      <w:hyperlink r:id="rId6" w:history="1">
-        <w:r>
-          <w:rPr>
-            <w:rStyle w:val="a4"/>
-            <w:sz w:val="26"/>
-            <w:szCs w:val="26"/>
-          </w:rPr>
-          <w:t>http://ru.wikipedia.org</w:t>
-        </w:r>
-      </w:hyperlink>
+          <w:rStyle w:val="FontStyle11"/>
+          <w:sz w:val="26"/>
+          <w:szCs w:val="26"/>
+        </w:rPr>
+      </w:pPr>
+      <w:r>
+        <w:rPr>
+          <w:sz w:val="26"/>
+          <w:szCs w:val="26"/>
+        </w:rPr>
+        <w:t>Список социальных сетей с более 100 миллионов пользователей [Электронный ресурс]. - 2006. - Режим доступа: https://ru.wikipedia.org/wiki - Дата доступа: 15.07.2014</w:t>
+      </w:r>
+      <w:r>
+        <w:rPr>
+          <w:sz w:val="26"/>
+          <w:szCs w:val="26"/>
+        </w:rPr>
+        <w:t>.</w:t>
+      </w:r>
+      <w:bookmarkStart w:id="0" w:name="_GoBack"/>
+      <w:bookmarkEnd w:id="0"/>
     </w:p>
     <w:p>
       <w:pPr>
         <w:pStyle w:val="a5"/>
         <w:numPr>
           <w:ilvl w:val="0"/>
-          <w:numId w:val="2"/>
+          <w:numId w:val="4"/>
         </w:numPr>
+        <w:tabs>
+          <w:tab w:val="left" w:pos="426"/>
+        </w:tabs>
         <w:spacing w:line="300" w:lineRule="auto"/>
         <w:ind w:left="0" w:firstLine="0"/>
         <w:jc w:val="both"/>
-      </w:pPr>
-      <w:r>
-        <w:rPr>
-          <w:rStyle w:val="a4"/>
+        <w:rPr>
+          <w:rStyle w:val="FontStyle11"/>
+          <w:sz w:val="26"/>
+          <w:szCs w:val="26"/>
+        </w:rPr>
+      </w:pPr>
+      <w:r>
+        <w:rPr>
+          <w:sz w:val="26"/>
+          <w:szCs w:val="26"/>
+        </w:rPr>
+        <w:t>Население планеты земля [Электронный ресурс]. -201</w:t>
+      </w:r>
+      <w:r>
+        <w:rPr>
+          <w:sz w:val="26"/>
+          <w:szCs w:val="26"/>
+        </w:rPr>
+        <w:t>0</w:t>
+      </w:r>
+      <w:r>
+        <w:rPr>
+          <w:sz w:val="26"/>
+          <w:szCs w:val="26"/>
+        </w:rPr>
+        <w:t>. - Режим доступа: http://</w:t>
+      </w:r>
+      <w:r>
+        <w:rPr>
           <w:sz w:val="26"/>
           <w:szCs w:val="26"/>
           <w:lang w:val="en-US"/>
         </w:rPr>
-        <w:t>http://www.rosbalt.ru</w:t>
+        <w:t>www</w:t>
+      </w:r>
+      <w:r>
+        <w:rPr>
+          <w:sz w:val="26"/>
+          <w:szCs w:val="26"/>
+        </w:rPr>
+        <w:t>.</w:t>
+      </w:r>
+      <w:proofErr w:type="spellStart"/>
+      <w:r>
+        <w:rPr>
+          <w:sz w:val="26"/>
+          <w:szCs w:val="26"/>
+          <w:lang w:val="en-US"/>
+        </w:rPr>
+        <w:t>rosbalt</w:t>
+      </w:r>
+      <w:proofErr w:type="spellEnd"/>
+      <w:r>
+        <w:rPr>
+          <w:sz w:val="26"/>
+          <w:szCs w:val="26"/>
+        </w:rPr>
+        <w:t>.</w:t>
+      </w:r>
+      <w:proofErr w:type="spellStart"/>
+      <w:r>
+        <w:rPr>
+          <w:sz w:val="26"/>
+          <w:szCs w:val="26"/>
+          <w:lang w:val="en-US"/>
+        </w:rPr>
+        <w:t>ru</w:t>
+      </w:r>
+      <w:proofErr w:type="spellEnd"/>
+      <w:r>
+        <w:rPr>
+          <w:sz w:val="26"/>
+          <w:szCs w:val="26"/>
+        </w:rPr>
+        <w:t xml:space="preserve">. - Дата доступа: </w:t>
+      </w:r>
+      <w:r>
+        <w:rPr>
+          <w:sz w:val="26"/>
+          <w:szCs w:val="26"/>
+        </w:rPr>
+        <w:t>15</w:t>
+      </w:r>
+      <w:r>
+        <w:rPr>
+          <w:sz w:val="26"/>
+          <w:szCs w:val="26"/>
+        </w:rPr>
+        <w:t>.07.201</w:t>
+      </w:r>
+      <w:r>
+        <w:rPr>
+          <w:sz w:val="26"/>
+          <w:szCs w:val="26"/>
+        </w:rPr>
+        <w:t>4</w:t>
+      </w:r>
+      <w:r>
+        <w:rPr>
+          <w:sz w:val="26"/>
+          <w:szCs w:val="26"/>
+        </w:rPr>
+        <w:t>.</w:t>
       </w:r>
     </w:p>
     <w:p>
@@ -104,252 +197,341 @@
         <w:pStyle w:val="a5"/>
         <w:numPr>
           <w:ilvl w:val="0"/>
-          <w:numId w:val="2"/>
+          <w:numId w:val="4"/>
         </w:numPr>
+        <w:tabs>
+          <w:tab w:val="left" w:pos="426"/>
+        </w:tabs>
         <w:spacing w:line="300" w:lineRule="auto"/>
         <w:ind w:left="0" w:firstLine="0"/>
         <w:jc w:val="both"/>
         <w:rPr>
-          <w:sz w:val="26"/>
-          <w:szCs w:val="26"/>
-        </w:rPr>
-      </w:pPr>
-      <w:hyperlink r:id="rId7" w:history="1">
-        <w:r>
-          <w:rPr>
-            <w:rStyle w:val="a4"/>
-            <w:sz w:val="26"/>
-            <w:szCs w:val="26"/>
-            <w:lang w:val="en-US"/>
-          </w:rPr>
-          <w:t>http</w:t>
-        </w:r>
-        <w:r>
-          <w:rPr>
-            <w:rStyle w:val="a4"/>
-            <w:sz w:val="26"/>
-            <w:szCs w:val="26"/>
-          </w:rPr>
-          <w:t>://</w:t>
-        </w:r>
-        <w:proofErr w:type="spellStart"/>
-        <w:r>
-          <w:rPr>
-            <w:rStyle w:val="a4"/>
-            <w:sz w:val="26"/>
-            <w:szCs w:val="26"/>
-            <w:lang w:val="en-US"/>
-          </w:rPr>
-          <w:t>msdn</w:t>
-        </w:r>
-        <w:proofErr w:type="spellEnd"/>
-        <w:r>
-          <w:rPr>
-            <w:rStyle w:val="a4"/>
-            <w:sz w:val="26"/>
-            <w:szCs w:val="26"/>
-          </w:rPr>
-          <w:t>.</w:t>
-        </w:r>
-        <w:proofErr w:type="spellStart"/>
-        <w:r>
-          <w:rPr>
-            <w:rStyle w:val="a4"/>
-            <w:sz w:val="26"/>
-            <w:szCs w:val="26"/>
-            <w:lang w:val="en-US"/>
-          </w:rPr>
-          <w:t>microsoft</w:t>
-        </w:r>
-        <w:proofErr w:type="spellEnd"/>
-        <w:r>
-          <w:rPr>
-            <w:rStyle w:val="a4"/>
-            <w:sz w:val="26"/>
-            <w:szCs w:val="26"/>
-          </w:rPr>
-          <w:t>.</w:t>
-        </w:r>
-        <w:r>
-          <w:rPr>
-            <w:rStyle w:val="a4"/>
-            <w:sz w:val="26"/>
-            <w:szCs w:val="26"/>
-            <w:lang w:val="en-US"/>
-          </w:rPr>
-          <w:t>com</w:t>
-        </w:r>
-      </w:hyperlink>
+          <w:rStyle w:val="FontStyle11"/>
+          <w:sz w:val="26"/>
+          <w:szCs w:val="26"/>
+        </w:rPr>
+      </w:pPr>
+      <w:r>
+        <w:rPr>
+          <w:sz w:val="26"/>
+          <w:szCs w:val="26"/>
+        </w:rPr>
+        <w:t>Социальная сеть Вконтакте [Электронный ресурс]. - 2006. - Режим доступа: https://ru.wikipedia.org/wiki - Дата доступа: 10.07.2014.</w:t>
+      </w:r>
     </w:p>
     <w:p>
       <w:pPr>
         <w:pStyle w:val="a5"/>
         <w:numPr>
           <w:ilvl w:val="0"/>
-          <w:numId w:val="2"/>
+          <w:numId w:val="4"/>
         </w:numPr>
+        <w:tabs>
+          <w:tab w:val="left" w:pos="426"/>
+        </w:tabs>
         <w:spacing w:line="300" w:lineRule="auto"/>
         <w:ind w:left="0" w:firstLine="0"/>
         <w:jc w:val="both"/>
         <w:rPr>
-          <w:sz w:val="26"/>
-          <w:szCs w:val="26"/>
-        </w:rPr>
-      </w:pPr>
-      <w:hyperlink r:id="rId8" w:history="1">
-        <w:r>
-          <w:rPr>
-            <w:rStyle w:val="a4"/>
-            <w:sz w:val="26"/>
-            <w:szCs w:val="26"/>
-          </w:rPr>
-          <w:t>http://www.liveinternet.ru</w:t>
-        </w:r>
-      </w:hyperlink>
+          <w:rStyle w:val="FontStyle11"/>
+          <w:sz w:val="26"/>
+          <w:szCs w:val="26"/>
+        </w:rPr>
+      </w:pPr>
+      <w:r>
+        <w:rPr>
+          <w:sz w:val="26"/>
+          <w:szCs w:val="26"/>
+          <w:lang w:val="en-US"/>
+        </w:rPr>
+        <w:t>ASP</w:t>
+      </w:r>
+      <w:r>
+        <w:rPr>
+          <w:sz w:val="26"/>
+          <w:szCs w:val="26"/>
+        </w:rPr>
+        <w:t xml:space="preserve"> .</w:t>
+      </w:r>
+      <w:r>
+        <w:rPr>
+          <w:sz w:val="26"/>
+          <w:szCs w:val="26"/>
+          <w:lang w:val="en-US"/>
+        </w:rPr>
+        <w:t>NET</w:t>
+      </w:r>
+      <w:r>
+        <w:rPr>
+          <w:sz w:val="26"/>
+          <w:szCs w:val="26"/>
+        </w:rPr>
+        <w:t xml:space="preserve"> </w:t>
+      </w:r>
+      <w:r>
+        <w:rPr>
+          <w:sz w:val="26"/>
+          <w:szCs w:val="26"/>
+        </w:rPr>
+        <w:t xml:space="preserve">[Электронный ресурс]. - 2006. - Режим доступа: https://ru.wikipedia.org/wiki - Дата доступа: </w:t>
+      </w:r>
+      <w:r>
+        <w:rPr>
+          <w:sz w:val="26"/>
+          <w:szCs w:val="26"/>
+        </w:rPr>
+        <w:t>20</w:t>
+      </w:r>
+      <w:r>
+        <w:rPr>
+          <w:sz w:val="26"/>
+          <w:szCs w:val="26"/>
+        </w:rPr>
+        <w:t>.07.2014.</w:t>
+      </w:r>
     </w:p>
     <w:p>
       <w:pPr>
         <w:pStyle w:val="a5"/>
         <w:numPr>
           <w:ilvl w:val="0"/>
-          <w:numId w:val="2"/>
+          <w:numId w:val="4"/>
         </w:numPr>
+        <w:tabs>
+          <w:tab w:val="left" w:pos="426"/>
+        </w:tabs>
         <w:spacing w:line="300" w:lineRule="auto"/>
         <w:ind w:left="0" w:firstLine="0"/>
         <w:jc w:val="both"/>
         <w:rPr>
-          <w:rStyle w:val="a4"/>
-        </w:rPr>
-      </w:pPr>
-      <w:hyperlink r:id="rId9" w:history="1">
-        <w:r>
-          <w:rPr>
-            <w:rStyle w:val="a4"/>
-            <w:sz w:val="26"/>
-            <w:szCs w:val="26"/>
-          </w:rPr>
-          <w:t>https://vk.com</w:t>
-        </w:r>
-      </w:hyperlink>
+          <w:rStyle w:val="FontStyle11"/>
+          <w:sz w:val="26"/>
+          <w:szCs w:val="26"/>
+        </w:rPr>
+      </w:pPr>
+      <w:r>
+        <w:rPr>
+          <w:sz w:val="26"/>
+          <w:szCs w:val="26"/>
+        </w:rPr>
+        <w:t xml:space="preserve">Адам Ф., Стивен С. </w:t>
+      </w:r>
+      <w:r>
+        <w:rPr>
+          <w:sz w:val="26"/>
+          <w:szCs w:val="26"/>
+          <w:lang w:val="en-US"/>
+        </w:rPr>
+        <w:t>ASP</w:t>
+      </w:r>
+      <w:r>
+        <w:rPr>
+          <w:sz w:val="26"/>
+          <w:szCs w:val="26"/>
+        </w:rPr>
+        <w:t>.</w:t>
+      </w:r>
+      <w:r>
+        <w:rPr>
+          <w:sz w:val="26"/>
+          <w:szCs w:val="26"/>
+          <w:lang w:val="en-US"/>
+        </w:rPr>
+        <w:t>NET</w:t>
+      </w:r>
+      <w:r>
+        <w:rPr>
+          <w:sz w:val="26"/>
+          <w:szCs w:val="26"/>
+        </w:rPr>
+        <w:t xml:space="preserve"> </w:t>
+      </w:r>
+      <w:r>
+        <w:rPr>
+          <w:sz w:val="26"/>
+          <w:szCs w:val="26"/>
+          <w:lang w:val="en-US"/>
+        </w:rPr>
+        <w:t>MVC</w:t>
+      </w:r>
+      <w:r>
+        <w:rPr>
+          <w:sz w:val="26"/>
+          <w:szCs w:val="26"/>
+        </w:rPr>
+        <w:t xml:space="preserve"> 3 </w:t>
+      </w:r>
+      <w:r>
+        <w:rPr>
+          <w:sz w:val="26"/>
+          <w:szCs w:val="26"/>
+          <w:lang w:val="en-US"/>
+        </w:rPr>
+        <w:t>Framework</w:t>
+      </w:r>
+      <w:r>
+        <w:rPr>
+          <w:sz w:val="26"/>
+          <w:szCs w:val="26"/>
+        </w:rPr>
+        <w:t xml:space="preserve"> с примерами на </w:t>
+      </w:r>
+      <w:r>
+        <w:rPr>
+          <w:sz w:val="26"/>
+          <w:szCs w:val="26"/>
+          <w:lang w:val="en-US"/>
+        </w:rPr>
+        <w:t>C</w:t>
+      </w:r>
+      <w:r>
+        <w:rPr>
+          <w:sz w:val="26"/>
+          <w:szCs w:val="26"/>
+        </w:rPr>
+        <w:t># для профессионалов. - М.: Вильямс, 2012. – 622с.</w:t>
+      </w:r>
     </w:p>
     <w:p>
       <w:pPr>
         <w:pStyle w:val="a5"/>
         <w:numPr>
           <w:ilvl w:val="0"/>
-          <w:numId w:val="2"/>
+          <w:numId w:val="4"/>
         </w:numPr>
+        <w:tabs>
+          <w:tab w:val="left" w:pos="426"/>
+        </w:tabs>
         <w:spacing w:line="300" w:lineRule="auto"/>
         <w:ind w:left="0" w:firstLine="0"/>
         <w:jc w:val="both"/>
-      </w:pPr>
-      <w:hyperlink r:id="rId10" w:history="1">
-        <w:r>
-          <w:rPr>
-            <w:rStyle w:val="a4"/>
-            <w:sz w:val="26"/>
-            <w:szCs w:val="26"/>
-          </w:rPr>
-          <w:t>http://www.psi.mchs.gov.ru</w:t>
-        </w:r>
-      </w:hyperlink>
+        <w:rPr>
+          <w:rStyle w:val="FontStyle11"/>
+          <w:sz w:val="26"/>
+          <w:szCs w:val="26"/>
+        </w:rPr>
+      </w:pPr>
+      <w:r>
+        <w:rPr>
+          <w:rStyle w:val="FontStyle11"/>
+          <w:sz w:val="26"/>
+          <w:szCs w:val="26"/>
+        </w:rPr>
+        <w:t xml:space="preserve">СанПиН 9-131 РБ 2000. Санитарные правила и нормы «Гигиенические требования к </w:t>
+      </w:r>
+      <w:proofErr w:type="spellStart"/>
+      <w:r>
+        <w:rPr>
+          <w:rStyle w:val="FontStyle11"/>
+          <w:sz w:val="26"/>
+          <w:szCs w:val="26"/>
+        </w:rPr>
+        <w:t>видеодисплейным</w:t>
+      </w:r>
+      <w:proofErr w:type="spellEnd"/>
+      <w:r>
+        <w:rPr>
+          <w:rStyle w:val="FontStyle11"/>
+          <w:sz w:val="26"/>
+          <w:szCs w:val="26"/>
+        </w:rPr>
+        <w:t xml:space="preserve"> терминалам, электронно-вычислительным машинам и организ</w:t>
+      </w:r>
+      <w:r>
+        <w:rPr>
+          <w:rStyle w:val="FontStyle11"/>
+          <w:sz w:val="26"/>
+          <w:szCs w:val="26"/>
+        </w:rPr>
+        <w:t>а</w:t>
+      </w:r>
+      <w:r>
+        <w:rPr>
+          <w:rStyle w:val="FontStyle11"/>
+          <w:sz w:val="26"/>
+          <w:szCs w:val="26"/>
+        </w:rPr>
+        <w:t xml:space="preserve">ции работы». – </w:t>
+      </w:r>
+      <w:proofErr w:type="spellStart"/>
+      <w:r>
+        <w:rPr>
+          <w:rStyle w:val="FontStyle11"/>
+          <w:sz w:val="26"/>
+          <w:szCs w:val="26"/>
+        </w:rPr>
+        <w:t>Введ</w:t>
+      </w:r>
+      <w:proofErr w:type="spellEnd"/>
+      <w:r>
+        <w:rPr>
+          <w:rStyle w:val="FontStyle11"/>
+          <w:sz w:val="26"/>
+          <w:szCs w:val="26"/>
+        </w:rPr>
+        <w:t>. 10.11.2000. – Мн.: Министерство здравоохранения республики Беларусь, 2001. – 64 с.</w:t>
+      </w:r>
     </w:p>
     <w:p>
       <w:pPr>
         <w:pStyle w:val="a5"/>
         <w:numPr>
           <w:ilvl w:val="0"/>
-          <w:numId w:val="2"/>
+          <w:numId w:val="4"/>
         </w:numPr>
+        <w:tabs>
+          <w:tab w:val="left" w:pos="426"/>
+        </w:tabs>
         <w:spacing w:line="300" w:lineRule="auto"/>
         <w:ind w:left="0" w:firstLine="0"/>
         <w:jc w:val="both"/>
         <w:rPr>
-          <w:sz w:val="26"/>
-          <w:szCs w:val="26"/>
-        </w:rPr>
-      </w:pPr>
-      <w:r>
-        <w:rPr>
-          <w:sz w:val="26"/>
-          <w:szCs w:val="26"/>
-        </w:rPr>
-        <w:t xml:space="preserve">Адам Ф., Стивен С. </w:t>
-      </w:r>
-      <w:r>
-        <w:rPr>
-          <w:sz w:val="26"/>
-          <w:szCs w:val="26"/>
-          <w:lang w:val="en-US"/>
-        </w:rPr>
-        <w:t>ASP</w:t>
-      </w:r>
-      <w:r>
-        <w:rPr>
-          <w:sz w:val="26"/>
-          <w:szCs w:val="26"/>
-        </w:rPr>
-        <w:t>.</w:t>
-      </w:r>
-      <w:r>
-        <w:rPr>
-          <w:sz w:val="26"/>
-          <w:szCs w:val="26"/>
-          <w:lang w:val="en-US"/>
-        </w:rPr>
-        <w:t>NET</w:t>
-      </w:r>
-      <w:r>
-        <w:rPr>
-          <w:sz w:val="26"/>
-          <w:szCs w:val="26"/>
-        </w:rPr>
-        <w:t xml:space="preserve"> </w:t>
-      </w:r>
-      <w:r>
-        <w:rPr>
-          <w:sz w:val="26"/>
-          <w:szCs w:val="26"/>
-          <w:lang w:val="en-US"/>
-        </w:rPr>
-        <w:t>MVC</w:t>
-      </w:r>
-      <w:r>
-        <w:rPr>
-          <w:sz w:val="26"/>
-          <w:szCs w:val="26"/>
-        </w:rPr>
-        <w:t xml:space="preserve"> 3 </w:t>
-      </w:r>
-      <w:r>
-        <w:rPr>
-          <w:sz w:val="26"/>
-          <w:szCs w:val="26"/>
-          <w:lang w:val="en-US"/>
-        </w:rPr>
-        <w:t>Framework</w:t>
-      </w:r>
-      <w:r>
-        <w:rPr>
-          <w:sz w:val="26"/>
-          <w:szCs w:val="26"/>
-        </w:rPr>
-        <w:t xml:space="preserve"> с примерами на </w:t>
-      </w:r>
-      <w:r>
-        <w:rPr>
-          <w:sz w:val="26"/>
-          <w:szCs w:val="26"/>
-          <w:lang w:val="en-US"/>
-        </w:rPr>
-        <w:t>C</w:t>
-      </w:r>
-      <w:r>
-        <w:rPr>
-          <w:sz w:val="26"/>
-          <w:szCs w:val="26"/>
-        </w:rPr>
-        <w:t># для профессионалов. - М.: Вильямс, 2012. – 622с.</w:t>
+          <w:rStyle w:val="FontStyle11"/>
+          <w:sz w:val="26"/>
+          <w:szCs w:val="26"/>
+        </w:rPr>
+      </w:pPr>
+      <w:r>
+        <w:rPr>
+          <w:rStyle w:val="FontStyle11"/>
+          <w:sz w:val="26"/>
+          <w:szCs w:val="26"/>
+        </w:rPr>
+        <w:t xml:space="preserve">СанПиН 9-80 РБ98. Санитарные правила и нормы «Гигиенические требования к микроклимату производственных помещений». – </w:t>
+      </w:r>
+      <w:proofErr w:type="spellStart"/>
+      <w:r>
+        <w:rPr>
+          <w:rStyle w:val="FontStyle11"/>
+          <w:sz w:val="26"/>
+          <w:szCs w:val="26"/>
+        </w:rPr>
+        <w:t>Введ</w:t>
+      </w:r>
+      <w:proofErr w:type="spellEnd"/>
+      <w:r>
+        <w:rPr>
+          <w:rStyle w:val="FontStyle11"/>
+          <w:sz w:val="26"/>
+          <w:szCs w:val="26"/>
+        </w:rPr>
+        <w:t>. 25.03.1999. – Мн.: Министе</w:t>
+      </w:r>
+      <w:r>
+        <w:rPr>
+          <w:rStyle w:val="FontStyle11"/>
+          <w:sz w:val="26"/>
+          <w:szCs w:val="26"/>
+        </w:rPr>
+        <w:t>р</w:t>
+      </w:r>
+      <w:r>
+        <w:rPr>
+          <w:rStyle w:val="FontStyle11"/>
+          <w:sz w:val="26"/>
+          <w:szCs w:val="26"/>
+        </w:rPr>
+        <w:t>ство здравоохранения Республики Беларусь, 1999. – 24 c.</w:t>
       </w:r>
     </w:p>
     <w:p>
@@ -357,261 +539,711 @@
         <w:pStyle w:val="a5"/>
         <w:numPr>
           <w:ilvl w:val="0"/>
-          <w:numId w:val="2"/>
+          <w:numId w:val="4"/>
         </w:numPr>
+        <w:tabs>
+          <w:tab w:val="left" w:pos="426"/>
+        </w:tabs>
         <w:spacing w:line="300" w:lineRule="auto"/>
         <w:ind w:left="0" w:firstLine="0"/>
         <w:jc w:val="both"/>
         <w:rPr>
-          <w:sz w:val="26"/>
-          <w:szCs w:val="26"/>
-        </w:rPr>
-      </w:pPr>
-      <w:r>
-        <w:rPr>
-          <w:sz w:val="26"/>
-          <w:szCs w:val="26"/>
-        </w:rPr>
-        <w:t>ГОСТ 19.701-90. Схемы алгоритмов, программ, данных и систем. Условные обозначения и правила выполнения. Для программной документации.</w:t>
+          <w:rStyle w:val="FontStyle11"/>
+          <w:sz w:val="26"/>
+          <w:szCs w:val="26"/>
+        </w:rPr>
+      </w:pPr>
+      <w:r>
+        <w:rPr>
+          <w:rStyle w:val="FontStyle11"/>
+          <w:sz w:val="26"/>
+          <w:szCs w:val="26"/>
+        </w:rPr>
+        <w:t xml:space="preserve">ГОСТ 12.1.005-88. Система стандартов безопасности труда. Общие санитарно-гигиенические требования к воздуху рабочей зоны. – </w:t>
+      </w:r>
+      <w:proofErr w:type="spellStart"/>
+      <w:r>
+        <w:rPr>
+          <w:rStyle w:val="FontStyle11"/>
+          <w:sz w:val="26"/>
+          <w:szCs w:val="26"/>
+        </w:rPr>
+        <w:t>Введ</w:t>
+      </w:r>
+      <w:proofErr w:type="spellEnd"/>
+      <w:r>
+        <w:rPr>
+          <w:rStyle w:val="FontStyle11"/>
+          <w:sz w:val="26"/>
+          <w:szCs w:val="26"/>
+        </w:rPr>
+        <w:t xml:space="preserve">. 01.01.1989. – Мн.: </w:t>
+      </w:r>
+      <w:proofErr w:type="spellStart"/>
+      <w:r>
+        <w:rPr>
+          <w:rStyle w:val="FontStyle11"/>
+          <w:sz w:val="26"/>
+          <w:szCs w:val="26"/>
+        </w:rPr>
+        <w:t>Бе</w:t>
+      </w:r>
+      <w:r>
+        <w:rPr>
+          <w:rStyle w:val="FontStyle11"/>
+          <w:sz w:val="26"/>
+          <w:szCs w:val="26"/>
+        </w:rPr>
+        <w:t>л</w:t>
+      </w:r>
+      <w:r>
+        <w:rPr>
+          <w:rStyle w:val="FontStyle11"/>
+          <w:sz w:val="26"/>
+          <w:szCs w:val="26"/>
+        </w:rPr>
+        <w:t>ГИСС</w:t>
+      </w:r>
+      <w:proofErr w:type="spellEnd"/>
+      <w:r>
+        <w:rPr>
+          <w:rStyle w:val="FontStyle11"/>
+          <w:sz w:val="26"/>
+          <w:szCs w:val="26"/>
+        </w:rPr>
+        <w:t>: Государственный комитет по стандартизации Республики Беларусь, 2008. – 52 c.</w:t>
       </w:r>
     </w:p>
     <w:p>
       <w:pPr>
-        <w:pStyle w:val="a"/>
+        <w:pStyle w:val="a5"/>
         <w:numPr>
           <w:ilvl w:val="0"/>
-          <w:numId w:val="2"/>
+          <w:numId w:val="4"/>
         </w:numPr>
+        <w:tabs>
+          <w:tab w:val="left" w:pos="426"/>
+        </w:tabs>
         <w:spacing w:line="300" w:lineRule="auto"/>
         <w:ind w:left="0" w:firstLine="0"/>
-        <w:rPr>
-          <w:sz w:val="26"/>
-          <w:szCs w:val="26"/>
-        </w:rPr>
-      </w:pPr>
-      <w:r>
-        <w:rPr>
-          <w:sz w:val="26"/>
-          <w:szCs w:val="26"/>
-        </w:rPr>
-        <w:t>СНБ 4.02.01-03. Отопление, вентиляция и кондиционирование воздуха.</w:t>
+        <w:jc w:val="both"/>
+        <w:rPr>
+          <w:rStyle w:val="FontStyle11"/>
+          <w:sz w:val="26"/>
+          <w:szCs w:val="26"/>
+        </w:rPr>
+      </w:pPr>
+      <w:r>
+        <w:rPr>
+          <w:rStyle w:val="FontStyle11"/>
+          <w:sz w:val="26"/>
+          <w:szCs w:val="26"/>
+        </w:rPr>
+        <w:t>СанПиН от 31.12.2008 № 240. Санитарные нормы, правила и гигиенические но</w:t>
+      </w:r>
+      <w:r>
+        <w:rPr>
+          <w:rStyle w:val="FontStyle11"/>
+          <w:sz w:val="26"/>
+          <w:szCs w:val="26"/>
+        </w:rPr>
+        <w:t>р</w:t>
+      </w:r>
+      <w:r>
+        <w:rPr>
+          <w:rStyle w:val="FontStyle11"/>
+          <w:sz w:val="26"/>
+          <w:szCs w:val="26"/>
+        </w:rPr>
+        <w:t xml:space="preserve">мативы «Перечень регламентированных в воздухе рабочей зоны вредных веществ». – </w:t>
+      </w:r>
+      <w:proofErr w:type="spellStart"/>
+      <w:r>
+        <w:rPr>
+          <w:rStyle w:val="FontStyle11"/>
+          <w:sz w:val="26"/>
+          <w:szCs w:val="26"/>
+        </w:rPr>
+        <w:t>Введ</w:t>
+      </w:r>
+      <w:proofErr w:type="spellEnd"/>
+      <w:r>
+        <w:rPr>
+          <w:rStyle w:val="FontStyle11"/>
+          <w:sz w:val="26"/>
+          <w:szCs w:val="26"/>
+        </w:rPr>
+        <w:t>. 01.07.2009. – Мн.: Министерство здравоохранения Республики Беларусь, 2009. – 168 с.</w:t>
       </w:r>
     </w:p>
     <w:p>
       <w:pPr>
-        <w:pStyle w:val="a"/>
+        <w:pStyle w:val="a5"/>
         <w:numPr>
           <w:ilvl w:val="0"/>
-          <w:numId w:val="2"/>
+          <w:numId w:val="4"/>
         </w:numPr>
+        <w:tabs>
+          <w:tab w:val="left" w:pos="426"/>
+        </w:tabs>
         <w:spacing w:line="300" w:lineRule="auto"/>
         <w:ind w:left="0" w:firstLine="0"/>
-        <w:rPr>
-          <w:sz w:val="26"/>
-          <w:szCs w:val="26"/>
-        </w:rPr>
-      </w:pPr>
-      <w:r>
-        <w:rPr>
-          <w:sz w:val="26"/>
-          <w:szCs w:val="26"/>
-        </w:rPr>
-        <w:t xml:space="preserve">ТКП 45-2.04-153-2009. Естественное и искусственное освещение. – Мн.: </w:t>
+        <w:jc w:val="both"/>
+        <w:rPr>
+          <w:rStyle w:val="FontStyle11"/>
+          <w:sz w:val="26"/>
+          <w:szCs w:val="26"/>
+        </w:rPr>
+      </w:pPr>
+      <w:r>
+        <w:rPr>
+          <w:rStyle w:val="FontStyle11"/>
+          <w:rFonts w:eastAsia="Calibri"/>
+          <w:sz w:val="26"/>
+          <w:szCs w:val="26"/>
+        </w:rPr>
+        <w:t xml:space="preserve">СНБ 4.02.01-03. Отопление, вентиляция и кондиционирование воздуха. – </w:t>
       </w:r>
       <w:proofErr w:type="spellStart"/>
       <w:r>
         <w:rPr>
-          <w:sz w:val="26"/>
-          <w:szCs w:val="26"/>
-        </w:rPr>
-        <w:t>Минстройархитектуры</w:t>
+          <w:rStyle w:val="FontStyle11"/>
+          <w:rFonts w:eastAsia="Calibri"/>
+          <w:sz w:val="26"/>
+          <w:szCs w:val="26"/>
+        </w:rPr>
+        <w:t>Введ</w:t>
       </w:r>
       <w:proofErr w:type="spellEnd"/>
       <w:r>
         <w:rPr>
-          <w:sz w:val="26"/>
-          <w:szCs w:val="26"/>
-        </w:rPr>
-        <w:t xml:space="preserve"> Республики Беларусь, 2010. – 104 с</w:t>
-      </w:r>
-      <w:proofErr w:type="gramStart"/>
-      <w:r>
-        <w:rPr>
-          <w:sz w:val="26"/>
-          <w:szCs w:val="26"/>
-        </w:rPr>
-        <w:t>..</w:t>
-      </w:r>
-      <w:proofErr w:type="gramEnd"/>
+          <w:rStyle w:val="FontStyle11"/>
+          <w:rFonts w:eastAsia="Calibri"/>
+          <w:sz w:val="26"/>
+          <w:szCs w:val="26"/>
+        </w:rPr>
+        <w:t>. 30.12.2003. – Мн.: Министерство архитектуры и строительства Республики Беларусь, 2003. – 78 с.</w:t>
+      </w:r>
     </w:p>
     <w:p>
       <w:pPr>
-        <w:pStyle w:val="a"/>
+        <w:pStyle w:val="a5"/>
         <w:numPr>
           <w:ilvl w:val="0"/>
-          <w:numId w:val="2"/>
+          <w:numId w:val="4"/>
         </w:numPr>
+        <w:tabs>
+          <w:tab w:val="left" w:pos="426"/>
+        </w:tabs>
         <w:spacing w:line="300" w:lineRule="auto"/>
         <w:ind w:left="0" w:firstLine="0"/>
-        <w:rPr>
-          <w:sz w:val="26"/>
-          <w:szCs w:val="26"/>
-        </w:rPr>
-      </w:pPr>
-      <w:r>
-        <w:rPr>
-          <w:sz w:val="26"/>
-          <w:szCs w:val="26"/>
-        </w:rPr>
-        <w:t xml:space="preserve">Санитарные нормы и правила «Требования к электромагнитным излучениям радиочастотного диапазона при их воздействии на человека», Гигиенический норматив «Предельно допустимые уровни электромагнитных излучений радиочастотного диапазона при их </w:t>
-      </w:r>
-      <w:r>
-        <w:rPr>
-          <w:spacing w:val="4"/>
-          <w:sz w:val="26"/>
-          <w:szCs w:val="26"/>
-        </w:rPr>
-        <w:t>воздействии на человека»</w:t>
-      </w:r>
-      <w:r>
-        <w:rPr>
-          <w:sz w:val="26"/>
-          <w:szCs w:val="26"/>
-        </w:rPr>
-        <w:t xml:space="preserve"> утв. постановлением Министерства Здравоохранения Республики Беларусь от 5.03.2015г. №23</w:t>
-      </w:r>
-      <w:r>
-        <w:rPr>
-          <w:sz w:val="26"/>
-          <w:szCs w:val="26"/>
-        </w:rPr>
-        <w:tab/>
+        <w:jc w:val="both"/>
+        <w:rPr>
+          <w:rStyle w:val="FontStyle11"/>
+          <w:sz w:val="26"/>
+          <w:szCs w:val="26"/>
+        </w:rPr>
+      </w:pPr>
+      <w:r>
+        <w:rPr>
+          <w:rStyle w:val="FontStyle11"/>
+          <w:rFonts w:eastAsia="Calibri"/>
+          <w:sz w:val="26"/>
+          <w:szCs w:val="26"/>
+        </w:rPr>
+        <w:t xml:space="preserve">ТКП 45-2.04-153-2009. Естественное и искусственное освещение. Строительные нормы проектирования. – </w:t>
+      </w:r>
+      <w:proofErr w:type="spellStart"/>
+      <w:r>
+        <w:rPr>
+          <w:rStyle w:val="FontStyle11"/>
+          <w:rFonts w:eastAsia="Calibri"/>
+          <w:sz w:val="26"/>
+          <w:szCs w:val="26"/>
+        </w:rPr>
+        <w:t>Введ</w:t>
+      </w:r>
+      <w:proofErr w:type="spellEnd"/>
+      <w:r>
+        <w:rPr>
+          <w:rStyle w:val="FontStyle11"/>
+          <w:rFonts w:eastAsia="Calibri"/>
+          <w:sz w:val="26"/>
+          <w:szCs w:val="26"/>
+        </w:rPr>
+        <w:t>. 01.01.2010. – Мн.: Министерство архитектуры и строительства Республики Беларусь, 2010. – 104 с.</w:t>
       </w:r>
     </w:p>
     <w:p>
       <w:pPr>
-        <w:pStyle w:val="a"/>
+        <w:pStyle w:val="a5"/>
         <w:numPr>
           <w:ilvl w:val="0"/>
-          <w:numId w:val="2"/>
+          <w:numId w:val="4"/>
         </w:numPr>
+        <w:tabs>
+          <w:tab w:val="left" w:pos="426"/>
+        </w:tabs>
         <w:spacing w:line="300" w:lineRule="auto"/>
         <w:ind w:left="0" w:firstLine="0"/>
-        <w:rPr>
-          <w:sz w:val="26"/>
-          <w:szCs w:val="26"/>
-        </w:rPr>
-      </w:pPr>
-      <w:r>
-        <w:rPr>
-          <w:sz w:val="26"/>
-          <w:szCs w:val="26"/>
-        </w:rPr>
-        <w:t>ТКП 181—2009 «Правила технической эксплуатации электроустановок потребителей».</w:t>
+        <w:jc w:val="both"/>
+        <w:rPr>
+          <w:rStyle w:val="FontStyle11"/>
+          <w:sz w:val="26"/>
+          <w:szCs w:val="26"/>
+        </w:rPr>
+      </w:pPr>
+      <w:r>
+        <w:rPr>
+          <w:rStyle w:val="FontStyle11"/>
+          <w:rFonts w:eastAsia="Calibri"/>
+          <w:sz w:val="26"/>
+          <w:szCs w:val="26"/>
+        </w:rPr>
+        <w:t>ГОСТ 12.1.003-83. Система стандартов безопасности труда. Шум. Общие треб</w:t>
+      </w:r>
+      <w:r>
+        <w:rPr>
+          <w:rStyle w:val="FontStyle11"/>
+          <w:rFonts w:eastAsia="Calibri"/>
+          <w:sz w:val="26"/>
+          <w:szCs w:val="26"/>
+        </w:rPr>
+        <w:t>о</w:t>
+      </w:r>
+      <w:r>
+        <w:rPr>
+          <w:rStyle w:val="FontStyle11"/>
+          <w:rFonts w:eastAsia="Calibri"/>
+          <w:sz w:val="26"/>
+          <w:szCs w:val="26"/>
+        </w:rPr>
+        <w:t xml:space="preserve">вания безопасности. – </w:t>
+      </w:r>
+      <w:proofErr w:type="spellStart"/>
+      <w:r>
+        <w:rPr>
+          <w:rStyle w:val="FontStyle11"/>
+          <w:rFonts w:eastAsia="Calibri"/>
+          <w:sz w:val="26"/>
+          <w:szCs w:val="26"/>
+        </w:rPr>
+        <w:t>Введ</w:t>
+      </w:r>
+      <w:proofErr w:type="spellEnd"/>
+      <w:r>
+        <w:rPr>
+          <w:rStyle w:val="FontStyle11"/>
+          <w:rFonts w:eastAsia="Calibri"/>
+          <w:sz w:val="26"/>
+          <w:szCs w:val="26"/>
+        </w:rPr>
+        <w:t xml:space="preserve">. 01.07.1984. – Мн.: </w:t>
+      </w:r>
+      <w:proofErr w:type="spellStart"/>
+      <w:r>
+        <w:rPr>
+          <w:rStyle w:val="FontStyle11"/>
+          <w:rFonts w:eastAsia="Calibri"/>
+          <w:sz w:val="26"/>
+          <w:szCs w:val="26"/>
+        </w:rPr>
+        <w:t>БелГИСС</w:t>
+      </w:r>
+      <w:proofErr w:type="spellEnd"/>
+      <w:r>
+        <w:rPr>
+          <w:rStyle w:val="FontStyle11"/>
+          <w:rFonts w:eastAsia="Calibri"/>
+          <w:sz w:val="26"/>
+          <w:szCs w:val="26"/>
+        </w:rPr>
+        <w:t>: Государственный комитет по стандартизации Республики Беларусь, 2008. – 12 c.</w:t>
       </w:r>
     </w:p>
     <w:p>
       <w:pPr>
-        <w:pStyle w:val="a"/>
+        <w:pStyle w:val="a5"/>
         <w:numPr>
           <w:ilvl w:val="0"/>
-          <w:numId w:val="2"/>
+          <w:numId w:val="4"/>
         </w:numPr>
+        <w:tabs>
+          <w:tab w:val="left" w:pos="426"/>
+        </w:tabs>
         <w:spacing w:line="300" w:lineRule="auto"/>
         <w:ind w:left="0" w:firstLine="0"/>
-        <w:rPr>
-          <w:sz w:val="26"/>
-          <w:szCs w:val="26"/>
-        </w:rPr>
-      </w:pPr>
-      <w:r>
-        <w:rPr>
-          <w:sz w:val="26"/>
-          <w:szCs w:val="26"/>
-        </w:rPr>
-        <w:t xml:space="preserve">ГОСТ 12.1.030-81. ССБТ. Электробезопасность. Защитное заземление, </w:t>
+        <w:jc w:val="both"/>
+        <w:rPr>
+          <w:rStyle w:val="FontStyle11"/>
+          <w:sz w:val="26"/>
+          <w:szCs w:val="26"/>
+        </w:rPr>
+      </w:pPr>
+      <w:r>
+        <w:rPr>
+          <w:rStyle w:val="FontStyle11"/>
+          <w:rFonts w:eastAsia="Calibri"/>
+          <w:sz w:val="26"/>
+          <w:szCs w:val="26"/>
+        </w:rPr>
+        <w:t>СанПиН от 16.11.2011 № 115. Санитарные нормы, правила и гигиенические но</w:t>
+      </w:r>
+      <w:r>
+        <w:rPr>
+          <w:rStyle w:val="FontStyle11"/>
+          <w:rFonts w:eastAsia="Calibri"/>
+          <w:sz w:val="26"/>
+          <w:szCs w:val="26"/>
+        </w:rPr>
+        <w:t>р</w:t>
+      </w:r>
+      <w:r>
+        <w:rPr>
+          <w:rStyle w:val="FontStyle11"/>
+          <w:rFonts w:eastAsia="Calibri"/>
+          <w:sz w:val="26"/>
+          <w:szCs w:val="26"/>
+        </w:rPr>
+        <w:t xml:space="preserve">мативы «Шум на рабочих местах, в транспортных средствах, в помещениях </w:t>
+      </w:r>
+      <w:r>
+        <w:rPr>
+          <w:rStyle w:val="FontStyle11"/>
+          <w:rFonts w:eastAsia="Calibri"/>
+          <w:sz w:val="26"/>
+          <w:szCs w:val="26"/>
+        </w:rPr>
+        <w:lastRenderedPageBreak/>
+        <w:t xml:space="preserve">жилых, общественных зданий и на территории жилой застройки». – </w:t>
       </w:r>
       <w:proofErr w:type="spellStart"/>
       <w:r>
         <w:rPr>
-          <w:sz w:val="26"/>
-          <w:szCs w:val="26"/>
-        </w:rPr>
-        <w:t>зануление</w:t>
+          <w:rStyle w:val="FontStyle11"/>
+          <w:rFonts w:eastAsia="Calibri"/>
+          <w:sz w:val="26"/>
+          <w:szCs w:val="26"/>
+        </w:rPr>
+        <w:t>Введ</w:t>
       </w:r>
       <w:proofErr w:type="spellEnd"/>
       <w:r>
         <w:rPr>
-          <w:sz w:val="26"/>
-          <w:szCs w:val="26"/>
-        </w:rPr>
-        <w:t>.</w:t>
+          <w:rStyle w:val="FontStyle11"/>
+          <w:rFonts w:eastAsia="Calibri"/>
+          <w:sz w:val="26"/>
+          <w:szCs w:val="26"/>
+        </w:rPr>
+        <w:t>. 01.01.2012. – Мн.: Министерство здравоохранения Республики Беларусь, 2012. – 22 с.</w:t>
       </w:r>
     </w:p>
     <w:p>
       <w:pPr>
-        <w:pStyle w:val="a"/>
+        <w:pStyle w:val="a5"/>
         <w:numPr>
           <w:ilvl w:val="0"/>
-          <w:numId w:val="2"/>
+          <w:numId w:val="4"/>
         </w:numPr>
+        <w:tabs>
+          <w:tab w:val="left" w:pos="426"/>
+        </w:tabs>
         <w:spacing w:line="300" w:lineRule="auto"/>
         <w:ind w:left="0" w:firstLine="0"/>
-        <w:rPr>
-          <w:sz w:val="26"/>
-          <w:szCs w:val="26"/>
-        </w:rPr>
-      </w:pPr>
-      <w:r>
-        <w:rPr>
-          <w:sz w:val="26"/>
-          <w:szCs w:val="26"/>
-        </w:rPr>
-        <w:t>ТКП 474-2013. Категорирование помещений, зданий и наружных установок по взрывопожарной и пожарной опасности, утв. постановлением МЧС Республики Беларусь 29.01.2013 г. № 4.</w:t>
+        <w:jc w:val="both"/>
+        <w:rPr>
+          <w:rStyle w:val="FontStyle11"/>
+          <w:sz w:val="26"/>
+          <w:szCs w:val="26"/>
+        </w:rPr>
+      </w:pPr>
+      <w:r>
+        <w:rPr>
+          <w:rStyle w:val="FontStyle11"/>
+          <w:rFonts w:eastAsia="Calibri"/>
+          <w:sz w:val="26"/>
+          <w:szCs w:val="26"/>
+        </w:rPr>
+        <w:t xml:space="preserve">ГОСТ 12.1.030-81. Система стандартов безопасности труда. Электробезопасность. Защитное заземление, </w:t>
+      </w:r>
+      <w:proofErr w:type="spellStart"/>
+      <w:r>
+        <w:rPr>
+          <w:rStyle w:val="FontStyle11"/>
+          <w:rFonts w:eastAsia="Calibri"/>
+          <w:sz w:val="26"/>
+          <w:szCs w:val="26"/>
+        </w:rPr>
+        <w:t>зануление</w:t>
+      </w:r>
+      <w:proofErr w:type="spellEnd"/>
+      <w:r>
+        <w:rPr>
+          <w:rStyle w:val="FontStyle11"/>
+          <w:rFonts w:eastAsia="Calibri"/>
+          <w:sz w:val="26"/>
+          <w:szCs w:val="26"/>
+        </w:rPr>
+        <w:t xml:space="preserve">. – </w:t>
+      </w:r>
+      <w:proofErr w:type="spellStart"/>
+      <w:r>
+        <w:rPr>
+          <w:rStyle w:val="FontStyle11"/>
+          <w:rFonts w:eastAsia="Calibri"/>
+          <w:sz w:val="26"/>
+          <w:szCs w:val="26"/>
+        </w:rPr>
+        <w:t>Введ</w:t>
+      </w:r>
+      <w:proofErr w:type="spellEnd"/>
+      <w:r>
+        <w:rPr>
+          <w:rStyle w:val="FontStyle11"/>
+          <w:rFonts w:eastAsia="Calibri"/>
+          <w:sz w:val="26"/>
+          <w:szCs w:val="26"/>
+        </w:rPr>
+        <w:t xml:space="preserve">. 01.07.1982. – Минск: </w:t>
+      </w:r>
+      <w:proofErr w:type="spellStart"/>
+      <w:r>
+        <w:rPr>
+          <w:rStyle w:val="FontStyle11"/>
+          <w:rFonts w:eastAsia="Calibri"/>
+          <w:sz w:val="26"/>
+          <w:szCs w:val="26"/>
+        </w:rPr>
+        <w:t>БелГИСС</w:t>
+      </w:r>
+      <w:proofErr w:type="spellEnd"/>
+      <w:r>
+        <w:rPr>
+          <w:rStyle w:val="FontStyle11"/>
+          <w:rFonts w:eastAsia="Calibri"/>
+          <w:sz w:val="26"/>
+          <w:szCs w:val="26"/>
+        </w:rPr>
+        <w:t>: Госуда</w:t>
+      </w:r>
+      <w:r>
+        <w:rPr>
+          <w:rStyle w:val="FontStyle11"/>
+          <w:rFonts w:eastAsia="Calibri"/>
+          <w:sz w:val="26"/>
+          <w:szCs w:val="26"/>
+        </w:rPr>
+        <w:t>р</w:t>
+      </w:r>
+      <w:r>
+        <w:rPr>
+          <w:rStyle w:val="FontStyle11"/>
+          <w:rFonts w:eastAsia="Calibri"/>
+          <w:sz w:val="26"/>
+          <w:szCs w:val="26"/>
+        </w:rPr>
+        <w:t>ственный комитет по стандартизации Республики Беларусь, 2003. – 12 с.</w:t>
       </w:r>
     </w:p>
     <w:p>
       <w:pPr>
-        <w:pStyle w:val="a"/>
+        <w:pStyle w:val="a5"/>
         <w:numPr>
           <w:ilvl w:val="0"/>
-          <w:numId w:val="2"/>
+          <w:numId w:val="4"/>
         </w:numPr>
+        <w:tabs>
+          <w:tab w:val="left" w:pos="426"/>
+        </w:tabs>
         <w:spacing w:line="300" w:lineRule="auto"/>
         <w:ind w:left="0" w:firstLine="0"/>
-        <w:rPr>
-          <w:sz w:val="26"/>
-          <w:szCs w:val="26"/>
-        </w:rPr>
-      </w:pPr>
-      <w:r>
-        <w:rPr>
-          <w:sz w:val="26"/>
-          <w:szCs w:val="26"/>
-        </w:rPr>
-        <w:t>ТКП 45-2.02-142-2011. Здания, строительные конструкции, материалы и изделия. Правила пожарно-технической классификации.</w:t>
+        <w:jc w:val="both"/>
+        <w:rPr>
+          <w:rStyle w:val="FontStyle11"/>
+          <w:sz w:val="26"/>
+          <w:szCs w:val="26"/>
+        </w:rPr>
+      </w:pPr>
+      <w:r>
+        <w:rPr>
+          <w:rStyle w:val="FontStyle11"/>
+          <w:rFonts w:eastAsia="Calibri"/>
+          <w:sz w:val="26"/>
+          <w:szCs w:val="26"/>
+        </w:rPr>
+        <w:t xml:space="preserve">ТКП 474-2013. Категорирование помещений, зданий и наружных установок по взрывопожарной и пожарной опасности. – </w:t>
+      </w:r>
+      <w:proofErr w:type="spellStart"/>
+      <w:r>
+        <w:rPr>
+          <w:rStyle w:val="FontStyle11"/>
+          <w:rFonts w:eastAsia="Calibri"/>
+          <w:sz w:val="26"/>
+          <w:szCs w:val="26"/>
+        </w:rPr>
+        <w:t>Введ</w:t>
+      </w:r>
+      <w:proofErr w:type="spellEnd"/>
+      <w:r>
+        <w:rPr>
+          <w:rStyle w:val="FontStyle11"/>
+          <w:rFonts w:eastAsia="Calibri"/>
+          <w:sz w:val="26"/>
+          <w:szCs w:val="26"/>
+        </w:rPr>
+        <w:t>. 15.04.2013. – Минск: Министерство по чрезвычайным ситуациям Республики Беларусь, 2013. – 54 c.</w:t>
       </w:r>
     </w:p>
     <w:p>
       <w:pPr>
-        <w:pStyle w:val="a"/>
+        <w:pStyle w:val="a5"/>
         <w:numPr>
           <w:ilvl w:val="0"/>
-          <w:numId w:val="2"/>
+          <w:numId w:val="4"/>
         </w:numPr>
+        <w:tabs>
+          <w:tab w:val="left" w:pos="426"/>
+        </w:tabs>
         <w:spacing w:line="300" w:lineRule="auto"/>
         <w:ind w:left="0" w:firstLine="0"/>
-        <w:rPr>
-          <w:sz w:val="26"/>
-          <w:szCs w:val="26"/>
-        </w:rPr>
-      </w:pPr>
-      <w:r>
-        <w:rPr>
-          <w:sz w:val="26"/>
-          <w:szCs w:val="26"/>
-        </w:rPr>
-        <w:t>ТКП 45-3.02-90-2008. Производственные здания. Строительные нормы проектирования.</w:t>
+        <w:jc w:val="both"/>
+        <w:rPr>
+          <w:rStyle w:val="FontStyle11"/>
+          <w:sz w:val="26"/>
+          <w:szCs w:val="26"/>
+        </w:rPr>
+      </w:pPr>
+      <w:r>
+        <w:rPr>
+          <w:rStyle w:val="FontStyle11"/>
+          <w:rFonts w:eastAsia="Calibri"/>
+          <w:sz w:val="26"/>
+          <w:szCs w:val="26"/>
+        </w:rPr>
+        <w:t xml:space="preserve">ТКП 45-2.02-142-2011. Здания, строительные конструкции, материалы и изделия. Правила пожарно-технической классификации. – </w:t>
+      </w:r>
+      <w:proofErr w:type="spellStart"/>
+      <w:r>
+        <w:rPr>
+          <w:rStyle w:val="FontStyle11"/>
+          <w:rFonts w:eastAsia="Calibri"/>
+          <w:sz w:val="26"/>
+          <w:szCs w:val="26"/>
+        </w:rPr>
+        <w:t>Введ</w:t>
+      </w:r>
+      <w:proofErr w:type="spellEnd"/>
+      <w:r>
+        <w:rPr>
+          <w:rStyle w:val="FontStyle11"/>
+          <w:rFonts w:eastAsia="Calibri"/>
+          <w:sz w:val="26"/>
+          <w:szCs w:val="26"/>
+        </w:rPr>
+        <w:t>. 01.12.2011. – Мн.: Министе</w:t>
+      </w:r>
+      <w:r>
+        <w:rPr>
+          <w:rStyle w:val="FontStyle11"/>
+          <w:rFonts w:eastAsia="Calibri"/>
+          <w:sz w:val="26"/>
+          <w:szCs w:val="26"/>
+        </w:rPr>
+        <w:t>р</w:t>
+      </w:r>
+      <w:r>
+        <w:rPr>
+          <w:rStyle w:val="FontStyle11"/>
+          <w:rFonts w:eastAsia="Calibri"/>
+          <w:sz w:val="26"/>
+          <w:szCs w:val="26"/>
+        </w:rPr>
+        <w:t>ство архитектуры и строительства Республики Беларусь, 2011. – 24 с.</w:t>
+      </w:r>
+    </w:p>
+    <w:p>
+      <w:pPr>
+        <w:pStyle w:val="a5"/>
+        <w:numPr>
+          <w:ilvl w:val="0"/>
+          <w:numId w:val="4"/>
+        </w:numPr>
+        <w:tabs>
+          <w:tab w:val="left" w:pos="426"/>
+        </w:tabs>
+        <w:spacing w:line="300" w:lineRule="auto"/>
+        <w:ind w:left="0" w:firstLine="0"/>
+        <w:jc w:val="both"/>
+        <w:rPr>
+          <w:rStyle w:val="FontStyle11"/>
+          <w:sz w:val="26"/>
+          <w:szCs w:val="26"/>
+        </w:rPr>
+      </w:pPr>
+      <w:r>
+        <w:rPr>
+          <w:rStyle w:val="FontStyle11"/>
+          <w:rFonts w:eastAsia="Calibri"/>
+          <w:sz w:val="26"/>
+          <w:szCs w:val="26"/>
+        </w:rPr>
+        <w:t>ТКП 45-2.02-22-2006. Здания и сооружения. Эвакуационные пути и выходы. Пр</w:t>
+      </w:r>
+      <w:r>
+        <w:rPr>
+          <w:rStyle w:val="FontStyle11"/>
+          <w:rFonts w:eastAsia="Calibri"/>
+          <w:sz w:val="26"/>
+          <w:szCs w:val="26"/>
+        </w:rPr>
+        <w:t>а</w:t>
+      </w:r>
+      <w:r>
+        <w:rPr>
+          <w:rStyle w:val="FontStyle11"/>
+          <w:rFonts w:eastAsia="Calibri"/>
+          <w:sz w:val="26"/>
+          <w:szCs w:val="26"/>
+        </w:rPr>
+        <w:t xml:space="preserve">вила проектирования. – </w:t>
+      </w:r>
+      <w:proofErr w:type="spellStart"/>
+      <w:r>
+        <w:rPr>
+          <w:rStyle w:val="FontStyle11"/>
+          <w:rFonts w:eastAsia="Calibri"/>
+          <w:sz w:val="26"/>
+          <w:szCs w:val="26"/>
+        </w:rPr>
+        <w:t>Введ</w:t>
+      </w:r>
+      <w:proofErr w:type="spellEnd"/>
+      <w:r>
+        <w:rPr>
+          <w:rStyle w:val="FontStyle11"/>
+          <w:rFonts w:eastAsia="Calibri"/>
+          <w:sz w:val="26"/>
+          <w:szCs w:val="26"/>
+        </w:rPr>
+        <w:t>. 01.07.2006. – Мн.: Министерство архитектуры и стро</w:t>
+      </w:r>
+      <w:r>
+        <w:rPr>
+          <w:rStyle w:val="FontStyle11"/>
+          <w:rFonts w:eastAsia="Calibri"/>
+          <w:sz w:val="26"/>
+          <w:szCs w:val="26"/>
+        </w:rPr>
+        <w:t>и</w:t>
+      </w:r>
+      <w:r>
+        <w:rPr>
+          <w:rStyle w:val="FontStyle11"/>
+          <w:rFonts w:eastAsia="Calibri"/>
+          <w:sz w:val="26"/>
+          <w:szCs w:val="26"/>
+        </w:rPr>
+        <w:t>тельства Республики Беларусь, 2006. – 52 c.</w:t>
       </w:r>
     </w:p>
     <w:p/>
@@ -628,6 +1260,95 @@
 <file path=word/numbering.xml><?xml version="1.0" encoding="utf-8"?>
 <w:numbering xmlns:wpc="http://schemas.microsoft.com/office/word/2010/wordprocessingCanvas" xmlns:mc="http://schemas.openxmlformats.org/markup-compatibility/2006" xmlns:o="urn:schemas-microsoft-com:office:office" xmlns:r="http://schemas.openxmlformats.org/officeDocument/2006/relationships" xmlns:m="http://schemas.openxmlformats.org/officeDocument/2006/math" xmlns:v="urn:schemas-microsoft-com:vml" xmlns:wp14="http://schemas.microsoft.com/office/word/2010/wordprocessingDrawing" xmlns:wp="http://schemas.openxmlformats.org/drawingml/2006/wordprocessingDrawing" xmlns:w10="urn:schemas-microsoft-com:office:word" xmlns:w="http://schemas.openxmlformats.org/wordprocessingml/2006/main" xmlns:w14="http://schemas.microsoft.com/office/word/2010/wordml" xmlns:wpg="http://schemas.microsoft.com/office/word/2010/wordprocessingGroup" xmlns:wpi="http://schemas.microsoft.com/office/word/2010/wordprocessingInk" xmlns:wne="http://schemas.microsoft.com/office/word/2006/wordml" xmlns:wps="http://schemas.microsoft.com/office/word/2010/wordprocessingShape" mc:Ignorable="w14 wp14">
   <w:abstractNum w:abstractNumId="0">
+    <w:nsid w:val="5D7406EE"/>
+    <w:multiLevelType w:val="hybridMultilevel"/>
+    <w:tmpl w:val="6DA0064E"/>
+    <w:lvl w:ilvl="0" w:tplc="39C81FB0">
+      <w:start w:val="1"/>
+      <w:numFmt w:val="decimal"/>
+      <w:lvlText w:val="%1"/>
+      <w:lvlJc w:val="left"/>
+      <w:pPr>
+        <w:ind w:left="720" w:hanging="360"/>
+      </w:pPr>
+      <w:rPr>
+        <w:rFonts w:ascii="Times New Roman" w:eastAsiaTheme="minorHAnsi" w:hAnsi="Times New Roman" w:cs="Times New Roman"/>
+      </w:rPr>
+    </w:lvl>
+    <w:lvl w:ilvl="1" w:tplc="0419000F">
+      <w:start w:val="1"/>
+      <w:numFmt w:val="decimal"/>
+      <w:lvlText w:val="%2."/>
+      <w:lvlJc w:val="left"/>
+      <w:pPr>
+        <w:ind w:left="1440" w:hanging="360"/>
+      </w:pPr>
+    </w:lvl>
+    <w:lvl w:ilvl="2" w:tplc="0419001B">
+      <w:start w:val="1"/>
+      <w:numFmt w:val="lowerRoman"/>
+      <w:lvlText w:val="%3."/>
+      <w:lvlJc w:val="right"/>
+      <w:pPr>
+        <w:ind w:left="2160" w:hanging="180"/>
+      </w:pPr>
+    </w:lvl>
+    <w:lvl w:ilvl="3" w:tplc="0419000F">
+      <w:start w:val="1"/>
+      <w:numFmt w:val="decimal"/>
+      <w:lvlText w:val="%4."/>
+      <w:lvlJc w:val="left"/>
+      <w:pPr>
+        <w:ind w:left="2880" w:hanging="360"/>
+      </w:pPr>
+    </w:lvl>
+    <w:lvl w:ilvl="4" w:tplc="04190019">
+      <w:start w:val="1"/>
+      <w:numFmt w:val="lowerLetter"/>
+      <w:lvlText w:val="%5."/>
+      <w:lvlJc w:val="left"/>
+      <w:pPr>
+        <w:ind w:left="3600" w:hanging="360"/>
+      </w:pPr>
+    </w:lvl>
+    <w:lvl w:ilvl="5" w:tplc="0419001B">
+      <w:start w:val="1"/>
+      <w:numFmt w:val="lowerRoman"/>
+      <w:lvlText w:val="%6."/>
+      <w:lvlJc w:val="right"/>
+      <w:pPr>
+        <w:ind w:left="4320" w:hanging="180"/>
+      </w:pPr>
+    </w:lvl>
+    <w:lvl w:ilvl="6" w:tplc="0419000F">
+      <w:start w:val="1"/>
+      <w:numFmt w:val="decimal"/>
+      <w:lvlText w:val="%7."/>
+      <w:lvlJc w:val="left"/>
+      <w:pPr>
+        <w:ind w:left="5040" w:hanging="360"/>
+      </w:pPr>
+    </w:lvl>
+    <w:lvl w:ilvl="7" w:tplc="04190019">
+      <w:start w:val="1"/>
+      <w:numFmt w:val="lowerLetter"/>
+      <w:lvlText w:val="%8."/>
+      <w:lvlJc w:val="left"/>
+      <w:pPr>
+        <w:ind w:left="5760" w:hanging="360"/>
+      </w:pPr>
+    </w:lvl>
+    <w:lvl w:ilvl="8" w:tplc="0419001B">
+      <w:start w:val="1"/>
+      <w:numFmt w:val="lowerRoman"/>
+      <w:lvlText w:val="%9."/>
+      <w:lvlJc w:val="right"/>
+      <w:pPr>
+        <w:ind w:left="6480" w:hanging="180"/>
+      </w:pPr>
+    </w:lvl>
+  </w:abstractNum>
+  <w:abstractNum w:abstractNumId="1">
     <w:nsid w:val="71ED6B49"/>
     <w:multiLevelType w:val="hybridMultilevel"/>
     <w:tmpl w:val="5A029ABE"/>
@@ -713,7 +1434,7 @@
       </w:pPr>
     </w:lvl>
   </w:abstractNum>
-  <w:abstractNum w:abstractNumId="1">
+  <w:abstractNum w:abstractNumId="2">
     <w:nsid w:val="78D54D38"/>
     <w:multiLevelType w:val="singleLevel"/>
     <w:tmpl w:val="D6D2B012"/>
@@ -732,12 +1453,42 @@
     </w:lvl>
   </w:abstractNum>
   <w:num w:numId="1">
-    <w:abstractNumId w:val="1"/>
+    <w:abstractNumId w:val="2"/>
     <w:lvlOverride w:ilvl="0">
       <w:startOverride w:val="1"/>
     </w:lvlOverride>
   </w:num>
   <w:num w:numId="2">
+    <w:abstractNumId w:val="1"/>
+    <w:lvlOverride w:ilvl="0">
+      <w:startOverride w:val="1"/>
+    </w:lvlOverride>
+    <w:lvlOverride w:ilvl="1">
+      <w:startOverride w:val="1"/>
+    </w:lvlOverride>
+    <w:lvlOverride w:ilvl="2">
+      <w:startOverride w:val="1"/>
+    </w:lvlOverride>
+    <w:lvlOverride w:ilvl="3">
+      <w:startOverride w:val="1"/>
+    </w:lvlOverride>
+    <w:lvlOverride w:ilvl="4">
+      <w:startOverride w:val="1"/>
+    </w:lvlOverride>
+    <w:lvlOverride w:ilvl="5">
+      <w:startOverride w:val="1"/>
+    </w:lvlOverride>
+    <w:lvlOverride w:ilvl="6">
+      <w:startOverride w:val="1"/>
+    </w:lvlOverride>
+    <w:lvlOverride w:ilvl="7">
+      <w:startOverride w:val="1"/>
+    </w:lvlOverride>
+    <w:lvlOverride w:ilvl="8">
+      <w:startOverride w:val="1"/>
+    </w:lvlOverride>
+  </w:num>
+  <w:num w:numId="3">
     <w:abstractNumId w:val="0"/>
     <w:lvlOverride w:ilvl="0">
       <w:startOverride w:val="1"/>
@@ -766,6 +1517,9 @@
     <w:lvlOverride w:ilvl="8">
       <w:startOverride w:val="1"/>
     </w:lvlOverride>
+  </w:num>
+  <w:num w:numId="4">
+    <w:abstractNumId w:val="0"/>
   </w:num>
 </w:numbering>
 </file>
@@ -837,7 +1591,7 @@
     <w:lsdException w:name="Medium Shading 2 Accent 1" w:semiHidden="0" w:uiPriority="64" w:unhideWhenUsed="0"/>
     <w:lsdException w:name="Medium List 1 Accent 1" w:semiHidden="0" w:uiPriority="65" w:unhideWhenUsed="0"/>
     <w:lsdException w:name="Revision" w:unhideWhenUsed="0"/>
-    <w:lsdException w:name="List Paragraph" w:semiHidden="0" w:uiPriority="34" w:unhideWhenUsed="0" w:qFormat="1"/>
+    <w:lsdException w:name="List Paragraph" w:semiHidden="0" w:unhideWhenUsed="0" w:qFormat="1"/>
     <w:lsdException w:name="Quote" w:semiHidden="0" w:uiPriority="29" w:unhideWhenUsed="0" w:qFormat="1"/>
     <w:lsdException w:name="Intense Quote" w:semiHidden="0" w:uiPriority="30" w:unhideWhenUsed="0" w:qFormat="1"/>
     <w:lsdException w:name="Medium List 2 Accent 1" w:semiHidden="0" w:uiPriority="66" w:unhideWhenUsed="0"/>
@@ -982,7 +1736,7 @@
   <w:style w:type="paragraph" w:styleId="a5">
     <w:name w:val="List Paragraph"/>
     <w:basedOn w:val="a0"/>
-    <w:uiPriority w:val="34"/>
+    <w:uiPriority w:val="99"/>
     <w:qFormat/>
     <w:rsid w:val="00606615"/>
     <w:pPr>
@@ -1007,6 +1761,15 @@
     <w:rPr>
       <w:sz w:val="22"/>
       <w:szCs w:val="20"/>
+    </w:rPr>
+  </w:style>
+  <w:style w:type="character" w:customStyle="1" w:styleId="FontStyle11">
+    <w:name w:val="Font Style11"/>
+    <w:rsid w:val="00731AE8"/>
+    <w:rPr>
+      <w:rFonts w:ascii="Times New Roman" w:hAnsi="Times New Roman" w:cs="Times New Roman" w:hint="default"/>
+      <w:sz w:val="22"/>
+      <w:szCs w:val="22"/>
     </w:rPr>
   </w:style>
 </w:styles>
@@ -1079,7 +1842,7 @@
     <w:lsdException w:name="Medium Shading 2 Accent 1" w:semiHidden="0" w:uiPriority="64" w:unhideWhenUsed="0"/>
     <w:lsdException w:name="Medium List 1 Accent 1" w:semiHidden="0" w:uiPriority="65" w:unhideWhenUsed="0"/>
     <w:lsdException w:name="Revision" w:unhideWhenUsed="0"/>
-    <w:lsdException w:name="List Paragraph" w:semiHidden="0" w:uiPriority="34" w:unhideWhenUsed="0" w:qFormat="1"/>
+    <w:lsdException w:name="List Paragraph" w:semiHidden="0" w:unhideWhenUsed="0" w:qFormat="1"/>
     <w:lsdException w:name="Quote" w:semiHidden="0" w:uiPriority="29" w:unhideWhenUsed="0" w:qFormat="1"/>
     <w:lsdException w:name="Intense Quote" w:semiHidden="0" w:uiPriority="30" w:unhideWhenUsed="0" w:qFormat="1"/>
     <w:lsdException w:name="Medium List 2 Accent 1" w:semiHidden="0" w:uiPriority="66" w:unhideWhenUsed="0"/>
@@ -1224,7 +1987,7 @@
   <w:style w:type="paragraph" w:styleId="a5">
     <w:name w:val="List Paragraph"/>
     <w:basedOn w:val="a0"/>
-    <w:uiPriority w:val="34"/>
+    <w:uiPriority w:val="99"/>
     <w:qFormat/>
     <w:rsid w:val="00606615"/>
     <w:pPr>
@@ -1249,6 +2012,15 @@
     <w:rPr>
       <w:sz w:val="22"/>
       <w:szCs w:val="20"/>
+    </w:rPr>
+  </w:style>
+  <w:style w:type="character" w:customStyle="1" w:styleId="FontStyle11">
+    <w:name w:val="Font Style11"/>
+    <w:rsid w:val="00731AE8"/>
+    <w:rPr>
+      <w:rFonts w:ascii="Times New Roman" w:hAnsi="Times New Roman" w:cs="Times New Roman" w:hint="default"/>
+      <w:sz w:val="22"/>
+      <w:szCs w:val="22"/>
     </w:rPr>
   </w:style>
 </w:styles>
